--- a/Encargado de inventario/Modificar Producto.docx
+++ b/Encargado de inventario/Modificar Producto.docx
@@ -108,8 +108,8 @@
         <w:tblLook w:val="01E0"/>
       </w:tblPr>
       <w:tblGrid>
-        <w:gridCol w:w="1507"/>
-        <w:gridCol w:w="1092"/>
+        <w:gridCol w:w="1482"/>
+        <w:gridCol w:w="1117"/>
         <w:gridCol w:w="3883"/>
         <w:gridCol w:w="2410"/>
       </w:tblGrid>
@@ -346,16 +346,17 @@
                 <w:sz w:val="22"/>
                 <w:szCs w:val="22"/>
               </w:rPr>
-              <w:t>2014</w:t>
-            </w:r>
-            <w:r>
-              <w:rPr>
-                <w:rStyle w:val="eopscx143918890"/>
-                <w:rFonts w:ascii="Calibri" w:hAnsi="Calibri"/>
-                <w:sz w:val="22"/>
-                <w:szCs w:val="22"/>
-              </w:rPr>
-              <w:t> </w:t>
+              <w:t>201</w:t>
+            </w:r>
+            <w:r>
+              <w:rPr>
+                <w:rStyle w:val="textrunscx143918890"/>
+                <w:rFonts w:ascii="Calibri" w:hAnsi="Calibri"/>
+                <w:color w:val="1F497D"/>
+                <w:sz w:val="22"/>
+                <w:szCs w:val="22"/>
+              </w:rPr>
+              <w:t>8</w:t>
             </w:r>
           </w:p>
         </w:tc>
@@ -464,6 +465,238 @@
                 <w:rFonts w:ascii="Calibri" w:hAnsi="Calibri"/>
                 <w:sz w:val="16"/>
                 <w:szCs w:val="16"/>
+                <w:lang w:val="es-AR"/>
+              </w:rPr>
+            </w:pPr>
+            <w:r>
+              <w:rPr>
+                <w:rStyle w:val="textrunscx143918890"/>
+                <w:color w:val="1F497D"/>
+                <w:sz w:val="22"/>
+                <w:szCs w:val="22"/>
+                <w:lang w:val="es-AR"/>
+              </w:rPr>
+              <w:t>Sebastian Tomas Zatko</w:t>
+            </w:r>
+          </w:p>
+        </w:tc>
+      </w:tr>
+      <w:tr>
+        <w:tc>
+          <w:tcPr>
+            <w:tcW w:w="0" w:type="auto"/>
+            <w:shd w:val="clear" w:color="auto" w:fill="auto"/>
+          </w:tcPr>
+          <w:p>
+            <w:pPr>
+              <w:pStyle w:val="paragraphscx143918890"/>
+              <w:spacing w:before="0" w:beforeAutospacing="0" w:after="0" w:afterAutospacing="0"/>
+              <w:textAlignment w:val="baseline"/>
+              <w:rPr>
+                <w:rStyle w:val="textrunscx143918890"/>
+                <w:rFonts w:ascii="Calibri" w:hAnsi="Calibri"/>
+                <w:color w:val="1F497D"/>
+                <w:sz w:val="22"/>
+                <w:szCs w:val="22"/>
+              </w:rPr>
+            </w:pPr>
+            <w:r>
+              <w:rPr>
+                <w:rStyle w:val="textrunscx143918890"/>
+                <w:rFonts w:ascii="Calibri" w:hAnsi="Calibri"/>
+                <w:color w:val="1F497D"/>
+                <w:sz w:val="22"/>
+                <w:szCs w:val="22"/>
+              </w:rPr>
+              <w:t>04/05/2018</w:t>
+            </w:r>
+          </w:p>
+        </w:tc>
+        <w:tc>
+          <w:tcPr>
+            <w:tcW w:w="0" w:type="auto"/>
+            <w:shd w:val="clear" w:color="auto" w:fill="auto"/>
+          </w:tcPr>
+          <w:p>
+            <w:pPr>
+              <w:pStyle w:val="paragraphscx143918890"/>
+              <w:spacing w:before="0" w:beforeAutospacing="0" w:after="0" w:afterAutospacing="0"/>
+              <w:textAlignment w:val="baseline"/>
+              <w:rPr>
+                <w:rStyle w:val="textrunscx143918890"/>
+                <w:rFonts w:ascii="Calibri" w:hAnsi="Calibri"/>
+                <w:color w:val="1F497D"/>
+                <w:sz w:val="22"/>
+                <w:szCs w:val="22"/>
+              </w:rPr>
+            </w:pPr>
+            <w:r>
+              <w:rPr>
+                <w:rStyle w:val="textrunscx143918890"/>
+                <w:rFonts w:ascii="Calibri" w:hAnsi="Calibri"/>
+                <w:color w:val="1F497D"/>
+                <w:sz w:val="22"/>
+                <w:szCs w:val="22"/>
+              </w:rPr>
+              <w:t>1.1</w:t>
+            </w:r>
+          </w:p>
+        </w:tc>
+        <w:tc>
+          <w:tcPr>
+            <w:tcW w:w="3883" w:type="dxa"/>
+            <w:shd w:val="clear" w:color="auto" w:fill="auto"/>
+          </w:tcPr>
+          <w:p>
+            <w:pPr>
+              <w:pStyle w:val="paragraphscx143918890"/>
+              <w:spacing w:before="0" w:beforeAutospacing="0" w:after="0" w:afterAutospacing="0"/>
+              <w:textAlignment w:val="baseline"/>
+              <w:rPr>
+                <w:rStyle w:val="textrunscx143918890"/>
+                <w:color w:val="1F497D"/>
+              </w:rPr>
+            </w:pPr>
+            <w:r>
+              <w:rPr>
+                <w:rStyle w:val="textrunscx143918890"/>
+                <w:color w:val="1F497D"/>
+              </w:rPr>
+              <w:t>Modifico borrador incial</w:t>
+            </w:r>
+          </w:p>
+        </w:tc>
+        <w:tc>
+          <w:tcPr>
+            <w:tcW w:w="2410" w:type="dxa"/>
+            <w:shd w:val="clear" w:color="auto" w:fill="auto"/>
+          </w:tcPr>
+          <w:p>
+            <w:pPr>
+              <w:pStyle w:val="paragraphscx143918890"/>
+              <w:spacing w:before="0" w:beforeAutospacing="0" w:after="0" w:afterAutospacing="0"/>
+              <w:textAlignment w:val="baseline"/>
+              <w:rPr>
+                <w:rStyle w:val="textrunscx143918890"/>
+                <w:color w:val="1F497D"/>
+                <w:sz w:val="22"/>
+                <w:szCs w:val="22"/>
+                <w:lang w:val="es-AR"/>
+              </w:rPr>
+            </w:pPr>
+            <w:r>
+              <w:rPr>
+                <w:rStyle w:val="textrunscx143918890"/>
+                <w:color w:val="1F497D"/>
+                <w:sz w:val="22"/>
+                <w:szCs w:val="22"/>
+                <w:lang w:val="es-AR"/>
+              </w:rPr>
+              <w:t>Nelson Roa</w:t>
+            </w:r>
+          </w:p>
+        </w:tc>
+      </w:tr>
+      <w:tr>
+        <w:tc>
+          <w:tcPr>
+            <w:tcW w:w="0" w:type="auto"/>
+            <w:shd w:val="clear" w:color="auto" w:fill="auto"/>
+          </w:tcPr>
+          <w:p>
+            <w:pPr>
+              <w:pStyle w:val="paragraphscx143918890"/>
+              <w:spacing w:before="0" w:beforeAutospacing="0" w:after="0" w:afterAutospacing="0"/>
+              <w:textAlignment w:val="baseline"/>
+              <w:rPr>
+                <w:rStyle w:val="textrunscx143918890"/>
+                <w:rFonts w:ascii="Calibri" w:hAnsi="Calibri"/>
+                <w:color w:val="1F497D"/>
+                <w:sz w:val="22"/>
+                <w:szCs w:val="22"/>
+              </w:rPr>
+            </w:pPr>
+            <w:r>
+              <w:rPr>
+                <w:rStyle w:val="textrunscx143918890"/>
+                <w:rFonts w:ascii="Calibri" w:hAnsi="Calibri"/>
+                <w:color w:val="1F497D"/>
+                <w:sz w:val="22"/>
+                <w:szCs w:val="22"/>
+              </w:rPr>
+              <w:t>07/05/2018</w:t>
+            </w:r>
+          </w:p>
+        </w:tc>
+        <w:tc>
+          <w:tcPr>
+            <w:tcW w:w="0" w:type="auto"/>
+            <w:shd w:val="clear" w:color="auto" w:fill="auto"/>
+          </w:tcPr>
+          <w:p>
+            <w:pPr>
+              <w:pStyle w:val="paragraphscx143918890"/>
+              <w:spacing w:before="0" w:beforeAutospacing="0" w:after="0" w:afterAutospacing="0"/>
+              <w:textAlignment w:val="baseline"/>
+              <w:rPr>
+                <w:rStyle w:val="textrunscx143918890"/>
+                <w:rFonts w:ascii="Calibri" w:hAnsi="Calibri"/>
+                <w:color w:val="1F497D"/>
+                <w:sz w:val="22"/>
+                <w:szCs w:val="22"/>
+              </w:rPr>
+            </w:pPr>
+            <w:r>
+              <w:rPr>
+                <w:rStyle w:val="textrunscx143918890"/>
+                <w:rFonts w:ascii="Calibri" w:hAnsi="Calibri"/>
+                <w:color w:val="1F497D"/>
+                <w:sz w:val="22"/>
+                <w:szCs w:val="22"/>
+              </w:rPr>
+              <w:t>1.1</w:t>
+            </w:r>
+          </w:p>
+        </w:tc>
+        <w:tc>
+          <w:tcPr>
+            <w:tcW w:w="3883" w:type="dxa"/>
+            <w:shd w:val="clear" w:color="auto" w:fill="auto"/>
+          </w:tcPr>
+          <w:p>
+            <w:pPr>
+              <w:pStyle w:val="paragraphscx143918890"/>
+              <w:spacing w:before="0" w:beforeAutospacing="0" w:after="0" w:afterAutospacing="0"/>
+              <w:textAlignment w:val="baseline"/>
+              <w:rPr>
+                <w:rStyle w:val="textrunscx143918890"/>
+                <w:color w:val="1F497D"/>
+              </w:rPr>
+            </w:pPr>
+            <w:r>
+              <w:rPr>
+                <w:rStyle w:val="textrunscx143918890"/>
+                <w:color w:val="1F497D"/>
+              </w:rPr>
+              <w:t>Actualizacion de prolijidad</w:t>
+            </w:r>
+          </w:p>
+        </w:tc>
+        <w:tc>
+          <w:tcPr>
+            <w:tcW w:w="2410" w:type="dxa"/>
+            <w:shd w:val="clear" w:color="auto" w:fill="auto"/>
+          </w:tcPr>
+          <w:p>
+            <w:pPr>
+              <w:pStyle w:val="paragraphscx143918890"/>
+              <w:spacing w:before="0" w:beforeAutospacing="0" w:after="0" w:afterAutospacing="0"/>
+              <w:textAlignment w:val="baseline"/>
+              <w:rPr>
+                <w:rStyle w:val="textrunscx143918890"/>
+                <w:color w:val="1F497D"/>
+                <w:sz w:val="22"/>
+                <w:szCs w:val="22"/>
                 <w:lang w:val="es-AR"/>
               </w:rPr>
             </w:pPr>
@@ -1176,7 +1409,182 @@
                 <w:szCs w:val="22"/>
                 <w:lang w:val="es-AR"/>
               </w:rPr>
-              <w:t xml:space="preserve"> una lista de todos los productos, cada fila de la lista tiene los siguientes campos; numero de articulo, nombre de articulo y un campo con la opción de “Seleccionar”</w:t>
+              <w:t xml:space="preserve"> una lista de todos los productos, cada fila de la lista tiene los siguientes campos;</w:t>
+            </w:r>
+          </w:p>
+          <w:p>
+            <w:pPr>
+              <w:pStyle w:val="paragraphscx143918890"/>
+              <w:spacing w:before="0" w:beforeAutospacing="0" w:after="0" w:afterAutospacing="0"/>
+              <w:ind w:left="360"/>
+              <w:textAlignment w:val="baseline"/>
+              <w:rPr>
+                <w:rStyle w:val="textrunscx143918890"/>
+                <w:rFonts w:ascii="Calibri" w:hAnsi="Calibri"/>
+                <w:sz w:val="22"/>
+                <w:szCs w:val="22"/>
+                <w:lang w:val="es-AR"/>
+              </w:rPr>
+            </w:pPr>
+            <w:r>
+              <w:rPr>
+                <w:rStyle w:val="textrunscx143918890"/>
+                <w:rFonts w:ascii="Calibri" w:hAnsi="Calibri"/>
+                <w:sz w:val="22"/>
+                <w:szCs w:val="22"/>
+                <w:lang w:val="es-AR"/>
+              </w:rPr>
+              <w:t>*</w:t>
+            </w:r>
+            <w:r>
+              <w:rPr>
+                <w:rStyle w:val="textrunscx143918890"/>
+                <w:rFonts w:ascii="Calibri" w:hAnsi="Calibri"/>
+                <w:sz w:val="22"/>
+                <w:szCs w:val="22"/>
+                <w:lang w:val="es-AR"/>
+              </w:rPr>
+              <w:t xml:space="preserve"> numero de articulo</w:t>
+            </w:r>
+            <w:r>
+              <w:rPr>
+                <w:rStyle w:val="textrunscx143918890"/>
+                <w:rFonts w:ascii="Calibri" w:hAnsi="Calibri"/>
+                <w:sz w:val="22"/>
+                <w:szCs w:val="22"/>
+                <w:lang w:val="es-AR"/>
+              </w:rPr>
+              <w:t>(</w:t>
+            </w:r>
+            <w:r>
+              <w:rPr>
+                <w:rStyle w:val="textrunscx143918890"/>
+                <w:rFonts w:ascii="Calibri" w:hAnsi="Calibri"/>
+                <w:sz w:val="22"/>
+                <w:szCs w:val="22"/>
+                <w:lang w:val="es-AR"/>
+              </w:rPr>
+              <w:t>#########################</w:t>
+            </w:r>
+            <w:r>
+              <w:rPr>
+                <w:rStyle w:val="textrunscx143918890"/>
+                <w:rFonts w:ascii="Calibri" w:hAnsi="Calibri"/>
+                <w:sz w:val="22"/>
+                <w:szCs w:val="22"/>
+                <w:lang w:val="es-AR"/>
+              </w:rPr>
+              <w:t>)</w:t>
+            </w:r>
+            <w:r>
+              <w:rPr>
+                <w:rStyle w:val="textrunscx143918890"/>
+                <w:rFonts w:ascii="Calibri" w:hAnsi="Calibri"/>
+                <w:sz w:val="22"/>
+                <w:szCs w:val="22"/>
+                <w:lang w:val="es-AR"/>
+              </w:rPr>
+              <w:t>,</w:t>
+            </w:r>
+            <w:r>
+              <w:rPr>
+                <w:rStyle w:val="textrunscx143918890"/>
+                <w:rFonts w:ascii="Calibri" w:hAnsi="Calibri"/>
+                <w:sz w:val="22"/>
+                <w:szCs w:val="22"/>
+                <w:lang w:val="es-AR"/>
+              </w:rPr>
+              <w:t>,</w:t>
+            </w:r>
+          </w:p>
+          <w:p>
+            <w:pPr>
+              <w:pStyle w:val="paragraphscx143918890"/>
+              <w:spacing w:before="0" w:beforeAutospacing="0" w:after="0" w:afterAutospacing="0"/>
+              <w:ind w:left="360"/>
+              <w:textAlignment w:val="baseline"/>
+              <w:rPr>
+                <w:rStyle w:val="textrunscx143918890"/>
+                <w:rFonts w:ascii="Calibri" w:hAnsi="Calibri"/>
+                <w:sz w:val="22"/>
+                <w:szCs w:val="22"/>
+                <w:lang w:val="es-AR"/>
+              </w:rPr>
+            </w:pPr>
+            <w:r>
+              <w:rPr>
+                <w:rStyle w:val="textrunscx143918890"/>
+                <w:rFonts w:ascii="Calibri" w:hAnsi="Calibri"/>
+                <w:sz w:val="22"/>
+                <w:szCs w:val="22"/>
+                <w:lang w:val="es-AR"/>
+              </w:rPr>
+              <w:t>*</w:t>
+            </w:r>
+            <w:r>
+              <w:rPr>
+                <w:rStyle w:val="textrunscx143918890"/>
+                <w:rFonts w:ascii="Calibri" w:hAnsi="Calibri"/>
+                <w:sz w:val="22"/>
+                <w:szCs w:val="22"/>
+                <w:lang w:val="es-AR"/>
+              </w:rPr>
+              <w:t xml:space="preserve"> nombre de articulo</w:t>
+            </w:r>
+            <w:r>
+              <w:rPr>
+                <w:rStyle w:val="textrunscx143918890"/>
+                <w:rFonts w:ascii="Calibri" w:hAnsi="Calibri"/>
+                <w:sz w:val="22"/>
+                <w:szCs w:val="22"/>
+                <w:lang w:val="es-AR"/>
+              </w:rPr>
+              <w:t>(SSSSSSSSSSSSSSSSSSSSSSSSSSS)</w:t>
+            </w:r>
+            <w:r>
+              <w:rPr>
+                <w:rStyle w:val="textrunscx143918890"/>
+                <w:rFonts w:ascii="Calibri" w:hAnsi="Calibri"/>
+                <w:sz w:val="22"/>
+                <w:szCs w:val="22"/>
+                <w:lang w:val="es-AR"/>
+              </w:rPr>
+              <w:t>,</w:t>
+            </w:r>
+          </w:p>
+          <w:p>
+            <w:pPr>
+              <w:pStyle w:val="paragraphscx143918890"/>
+              <w:spacing w:before="0" w:beforeAutospacing="0" w:after="0" w:afterAutospacing="0"/>
+              <w:ind w:left="360"/>
+              <w:textAlignment w:val="baseline"/>
+              <w:rPr>
+                <w:rStyle w:val="textrunscx143918890"/>
+                <w:rFonts w:ascii="Calibri" w:hAnsi="Calibri"/>
+                <w:sz w:val="22"/>
+                <w:szCs w:val="22"/>
+                <w:lang w:val="es-AR"/>
+              </w:rPr>
+            </w:pPr>
+            <w:r>
+              <w:rPr>
+                <w:rStyle w:val="textrunscx143918890"/>
+                <w:rFonts w:ascii="Calibri" w:hAnsi="Calibri"/>
+                <w:sz w:val="22"/>
+                <w:szCs w:val="22"/>
+                <w:lang w:val="es-AR"/>
+              </w:rPr>
+              <w:t>*</w:t>
+            </w:r>
+            <w:r>
+              <w:rPr>
+                <w:rStyle w:val="textrunscx143918890"/>
+                <w:rFonts w:ascii="Calibri" w:hAnsi="Calibri"/>
+                <w:sz w:val="22"/>
+                <w:szCs w:val="22"/>
+                <w:lang w:val="es-AR"/>
+              </w:rPr>
+              <w:t xml:space="preserve"> y un campo con la opción de “Seleccionar”</w:t>
             </w:r>
             <w:r>
               <w:rPr>
@@ -1257,6 +1665,7 @@
               <w:spacing w:before="0" w:beforeAutospacing="0" w:after="0" w:afterAutospacing="0"/>
               <w:textAlignment w:val="baseline"/>
               <w:rPr>
+                <w:rStyle w:val="textrunscx143918890"/>
                 <w:rFonts w:ascii="Calibri" w:hAnsi="Calibri"/>
                 <w:sz w:val="22"/>
                 <w:szCs w:val="22"/>
@@ -1291,7 +1700,278 @@
                 <w:szCs w:val="22"/>
                 <w:lang w:val="es-AR"/>
               </w:rPr>
-              <w:t>muestra una interfaz que contiene un botón de cancelar, un botón de confirmar y cuatro textbox que corresponden a; numeró de artículo, nombre de articulo, precio unitario y porcentaje de ganancia</w:t>
+              <w:t xml:space="preserve">muestra una interfaz que contiene un botón de cancelar, un botón de confirmar y cuatro textbox que corresponden a; </w:t>
+            </w:r>
+          </w:p>
+          <w:p>
+            <w:pPr>
+              <w:pStyle w:val="paragraphscx143918890"/>
+              <w:spacing w:before="0" w:beforeAutospacing="0" w:after="0" w:afterAutospacing="0"/>
+              <w:ind w:left="360"/>
+              <w:textAlignment w:val="baseline"/>
+              <w:rPr>
+                <w:rStyle w:val="textrunscx143918890"/>
+                <w:rFonts w:ascii="Calibri" w:hAnsi="Calibri"/>
+                <w:sz w:val="22"/>
+                <w:szCs w:val="22"/>
+                <w:lang w:val="es-AR"/>
+              </w:rPr>
+            </w:pPr>
+            <w:r>
+              <w:rPr>
+                <w:rStyle w:val="textrunscx143918890"/>
+                <w:rFonts w:ascii="Calibri" w:hAnsi="Calibri"/>
+                <w:sz w:val="22"/>
+                <w:szCs w:val="22"/>
+                <w:lang w:val="es-AR"/>
+              </w:rPr>
+              <w:t>*</w:t>
+            </w:r>
+            <w:r>
+              <w:rPr>
+                <w:rStyle w:val="textrunscx143918890"/>
+                <w:rFonts w:ascii="Calibri" w:hAnsi="Calibri"/>
+                <w:sz w:val="22"/>
+                <w:szCs w:val="22"/>
+                <w:lang w:val="es-AR"/>
+              </w:rPr>
+              <w:t>numeró de artículo</w:t>
+            </w:r>
+            <w:r>
+              <w:rPr>
+                <w:rStyle w:val="textrunscx143918890"/>
+                <w:rFonts w:ascii="Calibri" w:hAnsi="Calibri"/>
+                <w:sz w:val="22"/>
+                <w:szCs w:val="22"/>
+                <w:lang w:val="es-AR"/>
+              </w:rPr>
+              <w:t>(</w:t>
+            </w:r>
+            <w:r>
+              <w:rPr>
+                <w:rStyle w:val="textrunscx143918890"/>
+                <w:rFonts w:ascii="Calibri" w:hAnsi="Calibri"/>
+                <w:sz w:val="22"/>
+                <w:szCs w:val="22"/>
+                <w:lang w:val="es-AR"/>
+              </w:rPr>
+              <w:t>#########################</w:t>
+            </w:r>
+            <w:r>
+              <w:rPr>
+                <w:rStyle w:val="textrunscx143918890"/>
+                <w:rFonts w:ascii="Calibri" w:hAnsi="Calibri"/>
+                <w:sz w:val="22"/>
+                <w:szCs w:val="22"/>
+                <w:lang w:val="es-AR"/>
+              </w:rPr>
+              <w:t>)</w:t>
+            </w:r>
+            <w:r>
+              <w:rPr>
+                <w:rStyle w:val="textrunscx143918890"/>
+                <w:rFonts w:ascii="Calibri" w:hAnsi="Calibri"/>
+                <w:sz w:val="22"/>
+                <w:szCs w:val="22"/>
+                <w:lang w:val="es-AR"/>
+              </w:rPr>
+              <w:t>,</w:t>
+            </w:r>
+          </w:p>
+          <w:p>
+            <w:pPr>
+              <w:pStyle w:val="paragraphscx143918890"/>
+              <w:spacing w:before="0" w:beforeAutospacing="0" w:after="0" w:afterAutospacing="0"/>
+              <w:ind w:left="360"/>
+              <w:textAlignment w:val="baseline"/>
+              <w:rPr>
+                <w:rStyle w:val="textrunscx143918890"/>
+                <w:rFonts w:ascii="Calibri" w:hAnsi="Calibri"/>
+                <w:sz w:val="22"/>
+                <w:szCs w:val="22"/>
+                <w:lang w:val="es-AR"/>
+              </w:rPr>
+            </w:pPr>
+            <w:r>
+              <w:rPr>
+                <w:rStyle w:val="textrunscx143918890"/>
+                <w:rFonts w:ascii="Calibri" w:hAnsi="Calibri"/>
+                <w:sz w:val="22"/>
+                <w:szCs w:val="22"/>
+                <w:lang w:val="es-AR"/>
+              </w:rPr>
+              <w:t>*</w:t>
+            </w:r>
+            <w:r>
+              <w:rPr>
+                <w:rStyle w:val="textrunscx143918890"/>
+                <w:rFonts w:ascii="Calibri" w:hAnsi="Calibri"/>
+                <w:sz w:val="22"/>
+                <w:szCs w:val="22"/>
+                <w:lang w:val="es-AR"/>
+              </w:rPr>
+              <w:t xml:space="preserve"> nombre de articulo</w:t>
+            </w:r>
+            <w:r>
+              <w:rPr>
+                <w:rStyle w:val="textrunscx143918890"/>
+                <w:rFonts w:ascii="Calibri" w:hAnsi="Calibri"/>
+                <w:sz w:val="22"/>
+                <w:szCs w:val="22"/>
+                <w:lang w:val="es-AR"/>
+              </w:rPr>
+              <w:t>(SSSSSSSSSSSSSSSSSSSSSSSSSSS)</w:t>
+            </w:r>
+            <w:r>
+              <w:rPr>
+                <w:rStyle w:val="textrunscx143918890"/>
+                <w:rFonts w:ascii="Calibri" w:hAnsi="Calibri"/>
+                <w:sz w:val="22"/>
+                <w:szCs w:val="22"/>
+                <w:lang w:val="es-AR"/>
+              </w:rPr>
+              <w:t>,</w:t>
+            </w:r>
+            <w:r>
+              <w:rPr>
+                <w:rStyle w:val="textrunscx143918890"/>
+                <w:rFonts w:ascii="Calibri" w:hAnsi="Calibri"/>
+                <w:sz w:val="22"/>
+                <w:szCs w:val="22"/>
+                <w:lang w:val="es-AR"/>
+              </w:rPr>
+              <w:t xml:space="preserve">, </w:t>
+            </w:r>
+          </w:p>
+          <w:p>
+            <w:pPr>
+              <w:pStyle w:val="paragraphscx143918890"/>
+              <w:spacing w:before="0" w:beforeAutospacing="0" w:after="0" w:afterAutospacing="0"/>
+              <w:ind w:left="360"/>
+              <w:textAlignment w:val="baseline"/>
+              <w:rPr>
+                <w:rStyle w:val="textrunscx143918890"/>
+                <w:rFonts w:ascii="Calibri" w:hAnsi="Calibri"/>
+                <w:sz w:val="22"/>
+                <w:szCs w:val="22"/>
+                <w:lang w:val="es-AR"/>
+              </w:rPr>
+            </w:pPr>
+            <w:r>
+              <w:rPr>
+                <w:rStyle w:val="textrunscx143918890"/>
+                <w:rFonts w:ascii="Calibri" w:hAnsi="Calibri"/>
+                <w:sz w:val="22"/>
+                <w:szCs w:val="22"/>
+                <w:lang w:val="es-AR"/>
+              </w:rPr>
+              <w:t>*</w:t>
+            </w:r>
+            <w:r>
+              <w:rPr>
+                <w:rStyle w:val="textrunscx143918890"/>
+                <w:rFonts w:ascii="Calibri" w:hAnsi="Calibri"/>
+                <w:sz w:val="22"/>
+                <w:szCs w:val="22"/>
+                <w:lang w:val="es-AR"/>
+              </w:rPr>
+              <w:t xml:space="preserve">precio unitario </w:t>
+            </w:r>
+            <w:r>
+              <w:rPr>
+                <w:rStyle w:val="textrunscx143918890"/>
+                <w:rFonts w:ascii="Calibri" w:hAnsi="Calibri"/>
+                <w:sz w:val="22"/>
+                <w:szCs w:val="22"/>
+                <w:lang w:val="es-AR"/>
+              </w:rPr>
+              <w:t>(ARS $ #########,##)</w:t>
+            </w:r>
+            <w:r>
+              <w:rPr>
+                <w:rStyle w:val="textrunscx143918890"/>
+                <w:rFonts w:ascii="Calibri" w:hAnsi="Calibri"/>
+                <w:sz w:val="22"/>
+                <w:szCs w:val="22"/>
+                <w:lang w:val="es-AR"/>
+              </w:rPr>
+              <w:t xml:space="preserve">, </w:t>
+            </w:r>
+            <w:r>
+              <w:rPr>
+                <w:rStyle w:val="textrunscx143918890"/>
+                <w:rFonts w:ascii="Calibri" w:hAnsi="Calibri"/>
+                <w:sz w:val="22"/>
+                <w:szCs w:val="22"/>
+                <w:lang w:val="es-AR"/>
+              </w:rPr>
+              <w:t xml:space="preserve">y </w:t>
+            </w:r>
+          </w:p>
+          <w:p>
+            <w:pPr>
+              <w:pStyle w:val="paragraphscx143918890"/>
+              <w:spacing w:before="0" w:beforeAutospacing="0" w:after="0" w:afterAutospacing="0"/>
+              <w:ind w:left="360"/>
+              <w:textAlignment w:val="baseline"/>
+              <w:rPr>
+                <w:rStyle w:val="textrunscx143918890"/>
+                <w:rFonts w:ascii="Calibri" w:hAnsi="Calibri"/>
+                <w:sz w:val="22"/>
+                <w:szCs w:val="22"/>
+                <w:lang w:val="es-AR"/>
+              </w:rPr>
+            </w:pPr>
+            <w:r>
+              <w:rPr>
+                <w:rStyle w:val="textrunscx143918890"/>
+                <w:rFonts w:ascii="Calibri" w:hAnsi="Calibri"/>
+                <w:sz w:val="22"/>
+                <w:szCs w:val="22"/>
+                <w:lang w:val="es-AR"/>
+              </w:rPr>
+              <w:t>*</w:t>
+            </w:r>
+            <w:r>
+              <w:rPr>
+                <w:rStyle w:val="textrunscx143918890"/>
+                <w:rFonts w:ascii="Calibri" w:hAnsi="Calibri"/>
+                <w:sz w:val="22"/>
+                <w:szCs w:val="22"/>
+                <w:lang w:val="es-AR"/>
+              </w:rPr>
+              <w:t>porcentaje de ganancia</w:t>
+            </w:r>
+            <w:r>
+              <w:rPr>
+                <w:rStyle w:val="textrunscx143918890"/>
+                <w:rFonts w:ascii="Calibri" w:hAnsi="Calibri"/>
+                <w:sz w:val="22"/>
+                <w:szCs w:val="22"/>
+                <w:lang w:val="es-AR"/>
+              </w:rPr>
+              <w:t>(</w:t>
+            </w:r>
+            <w:r>
+              <w:rPr>
+                <w:rStyle w:val="textrunscx143918890"/>
+                <w:rFonts w:ascii="Calibri" w:hAnsi="Calibri"/>
+                <w:sz w:val="22"/>
+                <w:szCs w:val="22"/>
+                <w:u w:val="single"/>
+                <w:lang w:val="es-AR"/>
+              </w:rPr>
+              <w:t>###,##%</w:t>
+            </w:r>
+            <w:r>
+              <w:rPr>
+                <w:rStyle w:val="textrunscx143918890"/>
+                <w:rFonts w:ascii="Calibri" w:hAnsi="Calibri"/>
+                <w:sz w:val="22"/>
+                <w:szCs w:val="22"/>
+                <w:lang w:val="es-AR"/>
+              </w:rPr>
+              <w:t>)</w:t>
             </w:r>
             <w:r>
               <w:rPr>
@@ -1311,7 +1991,31 @@
                 <w:szCs w:val="22"/>
                 <w:lang w:val="es-AR"/>
               </w:rPr>
-              <w:t xml:space="preserve"> El sistema carga cada textbox con los registros guardados previamente.</w:t>
+              <w:t xml:space="preserve"> </w:t>
+            </w:r>
+          </w:p>
+          <w:p>
+            <w:pPr>
+              <w:pStyle w:val="paragraphscx143918890"/>
+              <w:spacing w:before="0" w:beforeAutospacing="0" w:after="0" w:afterAutospacing="0"/>
+              <w:ind w:left="360"/>
+              <w:textAlignment w:val="baseline"/>
+              <w:rPr>
+                <w:rFonts w:ascii="Calibri" w:hAnsi="Calibri"/>
+                <w:sz w:val="22"/>
+                <w:szCs w:val="22"/>
+                <w:lang w:val="es-AR"/>
+              </w:rPr>
+            </w:pPr>
+            <w:r>
+              <w:rPr>
+                <w:rStyle w:val="textrunscx143918890"/>
+                <w:rFonts w:ascii="Calibri" w:hAnsi="Calibri"/>
+                <w:sz w:val="22"/>
+                <w:szCs w:val="22"/>
+                <w:lang w:val="es-AR"/>
+              </w:rPr>
+              <w:t>El sistema carga cada textbox con los registros guardados previamente.</w:t>
             </w:r>
           </w:p>
           <w:p>
@@ -1635,7 +2339,56 @@
             <w:pPr>
               <w:pStyle w:val="paragraphscx143918890"/>
               <w:spacing w:before="0" w:beforeAutospacing="0" w:after="0" w:afterAutospacing="0"/>
-              <w:ind w:left="360"/>
+              <w:textAlignment w:val="baseline"/>
+              <w:rPr>
+                <w:rStyle w:val="eopscx143918890"/>
+                <w:rFonts w:ascii="Calibri" w:hAnsi="Calibri"/>
+                <w:sz w:val="22"/>
+                <w:szCs w:val="22"/>
+                <w:lang w:val="es-AR"/>
+              </w:rPr>
+            </w:pPr>
+            <w:r>
+              <w:rPr>
+                <w:rStyle w:val="textrunscx143918890"/>
+                <w:color w:val="1F497D"/>
+                <w:lang w:val="es-AR"/>
+              </w:rPr>
+              <w:t xml:space="preserve">En el punto </w:t>
+            </w:r>
+            <w:r>
+              <w:rPr>
+                <w:rStyle w:val="textrunscx143918890"/>
+                <w:color w:val="1F497D"/>
+                <w:lang w:val="es-AR"/>
+              </w:rPr>
+              <w:t>5</w:t>
+            </w:r>
+            <w:r>
+              <w:rPr>
+                <w:rStyle w:val="textrunscx143918890"/>
+                <w:color w:val="1F497D"/>
+                <w:lang w:val="es-AR"/>
+              </w:rPr>
+              <w:t xml:space="preserve"> – </w:t>
+            </w:r>
+            <w:r>
+              <w:rPr>
+                <w:rStyle w:val="textrunscx143918890"/>
+                <w:color w:val="1F497D"/>
+                <w:lang w:val="es-AR"/>
+              </w:rPr>
+              <w:t>El encargado no modifica los campos obligatorios.</w:t>
+            </w:r>
+          </w:p>
+          <w:p>
+            <w:pPr>
+              <w:pStyle w:val="paragraphscx143918890"/>
+              <w:numPr>
+                <w:ilvl w:val="0"/>
+                <w:numId w:val="7"/>
+              </w:numPr>
+              <w:spacing w:before="0" w:beforeAutospacing="0" w:after="0" w:afterAutospacing="0"/>
               <w:textAlignment w:val="baseline"/>
               <w:rPr>
                 <w:rFonts w:ascii="Calibri" w:hAnsi="Calibri"/>
@@ -1644,6 +2397,42 @@
                 <w:lang w:val="es-AR"/>
               </w:rPr>
             </w:pPr>
+            <w:r>
+              <w:rPr>
+                <w:rFonts w:ascii="Calibri" w:hAnsi="Calibri"/>
+                <w:sz w:val="16"/>
+                <w:szCs w:val="16"/>
+                <w:lang w:val="es-AR"/>
+              </w:rPr>
+              <w:t>El encargado de inventario presiona el botón confirmar.</w:t>
+            </w:r>
+          </w:p>
+          <w:p>
+            <w:pPr>
+              <w:pStyle w:val="paragraphscx143918890"/>
+              <w:numPr>
+                <w:ilvl w:val="0"/>
+                <w:numId w:val="7"/>
+              </w:numPr>
+              <w:spacing w:before="0" w:beforeAutospacing="0" w:after="0" w:afterAutospacing="0"/>
+              <w:textAlignment w:val="baseline"/>
+              <w:rPr>
+                <w:rFonts w:ascii="Calibri" w:hAnsi="Calibri"/>
+                <w:sz w:val="16"/>
+                <w:szCs w:val="16"/>
+                <w:lang w:val="es-AR"/>
+              </w:rPr>
+            </w:pPr>
+            <w:r>
+              <w:rPr>
+                <w:rFonts w:ascii="Calibri" w:hAnsi="Calibri"/>
+                <w:sz w:val="16"/>
+                <w:szCs w:val="16"/>
+                <w:lang w:val="es-AR"/>
+              </w:rPr>
+              <w:lastRenderedPageBreak/>
+              <w:t>El sistema muestra un textbox avisando que no es posible realizar la operacion.</w:t>
+            </w:r>
           </w:p>
         </w:tc>
       </w:tr>
@@ -1673,6 +2462,7 @@
                 <w:szCs w:val="22"/>
                 <w:lang w:val="es-AR"/>
               </w:rPr>
+              <w:lastRenderedPageBreak/>
               <w:t> </w:t>
             </w:r>
           </w:p>
@@ -1885,6 +2675,60 @@
               <w:spacing w:before="0" w:beforeAutospacing="0" w:after="0" w:afterAutospacing="0"/>
               <w:textAlignment w:val="baseline"/>
               <w:rPr>
+                <w:rStyle w:val="textrunscx143918890"/>
+                <w:color w:val="1F497D"/>
+                <w:sz w:val="22"/>
+                <w:szCs w:val="22"/>
+                <w:lang w:val="es-AR"/>
+              </w:rPr>
+            </w:pPr>
+            <w:r>
+              <w:rPr>
+                <w:rStyle w:val="textrunscx143918890"/>
+                <w:color w:val="1F497D"/>
+                <w:sz w:val="22"/>
+                <w:szCs w:val="22"/>
+                <w:lang w:val="es-AR"/>
+              </w:rPr>
+              <w:t>El Sistema debe est</w:t>
+            </w:r>
+            <w:r>
+              <w:rPr>
+                <w:rStyle w:val="textrunscx143918890"/>
+                <w:color w:val="1F497D"/>
+                <w:sz w:val="22"/>
+                <w:szCs w:val="22"/>
+                <w:lang w:val="es-AR"/>
+              </w:rPr>
+              <w:t>a</w:t>
+            </w:r>
+            <w:r>
+              <w:rPr>
+                <w:rStyle w:val="textrunscx143918890"/>
+                <w:color w:val="1F497D"/>
+                <w:sz w:val="22"/>
+                <w:szCs w:val="22"/>
+                <w:lang w:val="es-AR"/>
+              </w:rPr>
+              <w:t>r en ejecuci</w:t>
+            </w:r>
+            <w:r>
+              <w:rPr>
+                <w:rStyle w:val="textrunscx143918890"/>
+                <w:color w:val="1F497D"/>
+                <w:sz w:val="22"/>
+                <w:szCs w:val="22"/>
+                <w:lang w:val="es-AR"/>
+              </w:rPr>
+              <w:t>ón y debe ser ingresado mediante un usuario tipo encargado de inventario.</w:t>
+            </w:r>
+          </w:p>
+          <w:p>
+            <w:pPr>
+              <w:pStyle w:val="paragraphscx143918890"/>
+              <w:spacing w:before="0" w:beforeAutospacing="0" w:after="0" w:afterAutospacing="0"/>
+              <w:textAlignment w:val="baseline"/>
+              <w:rPr>
                 <w:rFonts w:ascii="Calibri" w:hAnsi="Calibri"/>
                 <w:sz w:val="16"/>
                 <w:szCs w:val="16"/>
@@ -1899,67 +2743,7 @@
                 <w:szCs w:val="22"/>
                 <w:lang w:val="es-AR"/>
               </w:rPr>
-              <w:t>El Sistema debe est</w:t>
-            </w:r>
-            <w:r>
-              <w:rPr>
-                <w:rStyle w:val="textrunscx143918890"/>
-                <w:color w:val="1F497D"/>
-                <w:sz w:val="22"/>
-                <w:szCs w:val="22"/>
-                <w:lang w:val="es-AR"/>
-              </w:rPr>
-              <w:t>a</w:t>
-            </w:r>
-            <w:r>
-              <w:rPr>
-                <w:rStyle w:val="textrunscx143918890"/>
-                <w:color w:val="1F497D"/>
-                <w:sz w:val="22"/>
-                <w:szCs w:val="22"/>
-                <w:lang w:val="es-AR"/>
-              </w:rPr>
-              <w:t>r en ejecuci</w:t>
-            </w:r>
-            <w:r>
-              <w:rPr>
-                <w:rStyle w:val="textrunscx143918890"/>
-                <w:color w:val="1F497D"/>
-                <w:sz w:val="22"/>
-                <w:szCs w:val="22"/>
-                <w:lang w:val="es-AR"/>
-              </w:rPr>
-              <w:t>ón</w:t>
-            </w:r>
-            <w:r>
-              <w:rPr>
-                <w:rStyle w:val="textrunscx143918890"/>
-                <w:color w:val="1F497D"/>
-                <w:sz w:val="22"/>
-                <w:szCs w:val="22"/>
-                <w:lang w:val="es-AR"/>
-              </w:rPr>
-              <w:t xml:space="preserve"> y debe ser ingresado mediante un usuario tipo </w:t>
-            </w:r>
-            <w:r>
-              <w:rPr>
-                <w:rStyle w:val="textrunscx143918890"/>
-                <w:color w:val="1F497D"/>
-                <w:sz w:val="22"/>
-                <w:szCs w:val="22"/>
-                <w:lang w:val="es-AR"/>
-              </w:rPr>
-              <w:t>encargado de inventario</w:t>
-            </w:r>
-            <w:r>
-              <w:rPr>
-                <w:rStyle w:val="textrunscx143918890"/>
-                <w:color w:val="1F497D"/>
-                <w:sz w:val="22"/>
-                <w:szCs w:val="22"/>
-                <w:lang w:val="es-AR"/>
-              </w:rPr>
-              <w:t>.</w:t>
+              <w:t>El articulo debe estar registrado en el sistema.</w:t>
             </w:r>
           </w:p>
         </w:tc>
@@ -2076,23 +2860,7 @@
                 <w:color w:val="1F497D"/>
                 <w:lang w:val="es-AR"/>
               </w:rPr>
-              <w:t>Se ha</w:t>
-            </w:r>
-            <w:r>
-              <w:rPr>
-                <w:rStyle w:val="textrunscx143918890"/>
-                <w:color w:val="1F497D"/>
-                <w:lang w:val="es-AR"/>
-              </w:rPr>
-              <w:t>n actualizado los datos de un producto</w:t>
-            </w:r>
-            <w:r>
-              <w:rPr>
-                <w:rStyle w:val="textrunscx143918890"/>
-                <w:color w:val="1F497D"/>
-                <w:lang w:val="es-AR"/>
-              </w:rPr>
-              <w:t>.</w:t>
+              <w:t>Se han actualizado los datos de un producto.</w:t>
             </w:r>
             <w:r>
               <w:rPr>
@@ -2192,7 +2960,6 @@
                 <w:szCs w:val="22"/>
                 <w:lang w:val="es-AR"/>
               </w:rPr>
-              <w:lastRenderedPageBreak/>
               <w:t> </w:t>
             </w:r>
           </w:p>
@@ -3166,6 +3933,92 @@
     </w:lvl>
   </w:abstractNum>
   <w:abstractNum w:abstractNumId="4">
+    <w:nsid w:val="27575F15"/>
+    <w:multiLevelType w:val="hybridMultilevel"/>
+    <w:tmpl w:val="3E8E42DE"/>
+    <w:lvl w:ilvl="0" w:tplc="2C0A000F">
+      <w:start w:val="1"/>
+      <w:numFmt w:val="decimal"/>
+      <w:lvlText w:val="%1."/>
+      <w:lvlJc w:val="left"/>
+      <w:pPr>
+        <w:ind w:left="360" w:hanging="360"/>
+      </w:pPr>
+    </w:lvl>
+    <w:lvl w:ilvl="1" w:tplc="2C0A0019" w:tentative="1">
+      <w:start w:val="1"/>
+      <w:numFmt w:val="lowerLetter"/>
+      <w:lvlText w:val="%2."/>
+      <w:lvlJc w:val="left"/>
+      <w:pPr>
+        <w:ind w:left="1080" w:hanging="360"/>
+      </w:pPr>
+    </w:lvl>
+    <w:lvl w:ilvl="2" w:tplc="2C0A001B" w:tentative="1">
+      <w:start w:val="1"/>
+      <w:numFmt w:val="lowerRoman"/>
+      <w:lvlText w:val="%3."/>
+      <w:lvlJc w:val="right"/>
+      <w:pPr>
+        <w:ind w:left="1800" w:hanging="180"/>
+      </w:pPr>
+    </w:lvl>
+    <w:lvl w:ilvl="3" w:tplc="2C0A000F" w:tentative="1">
+      <w:start w:val="1"/>
+      <w:numFmt w:val="decimal"/>
+      <w:lvlText w:val="%4."/>
+      <w:lvlJc w:val="left"/>
+      <w:pPr>
+        <w:ind w:left="2520" w:hanging="360"/>
+      </w:pPr>
+    </w:lvl>
+    <w:lvl w:ilvl="4" w:tplc="2C0A0019" w:tentative="1">
+      <w:start w:val="1"/>
+      <w:numFmt w:val="lowerLetter"/>
+      <w:lvlText w:val="%5."/>
+      <w:lvlJc w:val="left"/>
+      <w:pPr>
+        <w:ind w:left="3240" w:hanging="360"/>
+      </w:pPr>
+    </w:lvl>
+    <w:lvl w:ilvl="5" w:tplc="2C0A001B" w:tentative="1">
+      <w:start w:val="1"/>
+      <w:numFmt w:val="lowerRoman"/>
+      <w:lvlText w:val="%6."/>
+      <w:lvlJc w:val="right"/>
+      <w:pPr>
+        <w:ind w:left="3960" w:hanging="180"/>
+      </w:pPr>
+    </w:lvl>
+    <w:lvl w:ilvl="6" w:tplc="2C0A000F" w:tentative="1">
+      <w:start w:val="1"/>
+      <w:numFmt w:val="decimal"/>
+      <w:lvlText w:val="%7."/>
+      <w:lvlJc w:val="left"/>
+      <w:pPr>
+        <w:ind w:left="4680" w:hanging="360"/>
+      </w:pPr>
+    </w:lvl>
+    <w:lvl w:ilvl="7" w:tplc="2C0A0019" w:tentative="1">
+      <w:start w:val="1"/>
+      <w:numFmt w:val="lowerLetter"/>
+      <w:lvlText w:val="%8."/>
+      <w:lvlJc w:val="left"/>
+      <w:pPr>
+        <w:ind w:left="5400" w:hanging="360"/>
+      </w:pPr>
+    </w:lvl>
+    <w:lvl w:ilvl="8" w:tplc="2C0A001B" w:tentative="1">
+      <w:start w:val="1"/>
+      <w:numFmt w:val="lowerRoman"/>
+      <w:lvlText w:val="%9."/>
+      <w:lvlJc w:val="right"/>
+      <w:pPr>
+        <w:ind w:left="6120" w:hanging="180"/>
+      </w:pPr>
+    </w:lvl>
+  </w:abstractNum>
+  <w:abstractNum w:abstractNumId="5">
     <w:nsid w:val="54C13DFC"/>
     <w:multiLevelType w:val="hybridMultilevel"/>
     <w:tmpl w:val="3E8E42DE"/>
@@ -3251,7 +4104,7 @@
       </w:pPr>
     </w:lvl>
   </w:abstractNum>
-  <w:abstractNum w:abstractNumId="5">
+  <w:abstractNum w:abstractNumId="6">
     <w:nsid w:val="57DD05B4"/>
     <w:multiLevelType w:val="hybridMultilevel"/>
     <w:tmpl w:val="3E8E42DE"/>
@@ -3344,16 +4197,19 @@
     <w:abstractNumId w:val="2"/>
   </w:num>
   <w:num w:numId="3">
-    <w:abstractNumId w:val="4"/>
+    <w:abstractNumId w:val="5"/>
   </w:num>
   <w:num w:numId="4">
-    <w:abstractNumId w:val="5"/>
+    <w:abstractNumId w:val="6"/>
   </w:num>
   <w:num w:numId="5">
     <w:abstractNumId w:val="1"/>
   </w:num>
   <w:num w:numId="6">
     <w:abstractNumId w:val="3"/>
+  </w:num>
+  <w:num w:numId="7">
+    <w:abstractNumId w:val="4"/>
   </w:num>
 </w:numbering>
 </file>
@@ -3500,6 +4356,7 @@
   <w:style w:type="paragraph" w:default="1" w:styleId="Normal">
     <w:name w:val="Normal"/>
     <w:qFormat/>
+    <w:rsid w:val="00160831"/>
     <w:rPr>
       <w:sz w:val="24"/>
       <w:szCs w:val="24"/>
@@ -3529,11 +4386,16 @@
   </w:style>
   <w:style w:type="character" w:default="1" w:styleId="Fuentedeprrafopredeter">
     <w:name w:val="Default Paragraph Font"/>
+    <w:uiPriority w:val="1"/>
     <w:semiHidden/>
+    <w:unhideWhenUsed/>
   </w:style>
   <w:style w:type="table" w:default="1" w:styleId="Tablanormal">
     <w:name w:val="Normal Table"/>
+    <w:uiPriority w:val="99"/>
     <w:semiHidden/>
+    <w:unhideWhenUsed/>
+    <w:qFormat/>
     <w:tblPr>
       <w:tblInd w:w="0" w:type="dxa"/>
       <w:tblCellMar>
@@ -3546,7 +4408,9 @@
   </w:style>
   <w:style w:type="numbering" w:default="1" w:styleId="Sinlista">
     <w:name w:val="No List"/>
+    <w:uiPriority w:val="99"/>
     <w:semiHidden/>
+    <w:unhideWhenUsed/>
   </w:style>
   <w:style w:type="paragraph" w:customStyle="1" w:styleId="paragraphscx143918890">
     <w:name w:val="paragraph scx143918890"/>
